--- a/app/info/安灯4.0安卓端提供的接口.docx
+++ b/app/info/安灯4.0安卓端提供的接口.docx
@@ -1459,6 +1459,8 @@
           <w:szCs w:val="21"/>
         </w:rPr>
       </w:pPr>
+      <w:bookmarkStart w:id="0" w:name="_GoBack"/>
+      <w:bookmarkEnd w:id="0"/>
     </w:p>
     <w:p>
       <w:pPr>
@@ -1524,7 +1526,7 @@
         </w:tabs>
         <w:jc w:val="left"/>
         <w:rPr>
-          <w:rFonts w:ascii="宋体" w:eastAsia="宋体" w:hAnsi="宋体" w:cs="宋体" w:hint="eastAsia"/>
+          <w:rFonts w:ascii="宋体" w:eastAsia="宋体" w:hAnsi="宋体" w:cs="宋体"/>
           <w:color w:val="000000"/>
           <w:kern w:val="0"/>
           <w:szCs w:val="21"/>
@@ -1700,28 +1702,6 @@
       <w:r>
         <w:rPr>
           <w:rFonts w:ascii="宋体" w:eastAsia="宋体" w:hAnsi="宋体" w:cs="宋体" w:hint="eastAsia"/>
-          <w:i/>
-          <w:iCs/>
-          <w:color w:val="808080"/>
-          <w:kern w:val="0"/>
-          <w:szCs w:val="21"/>
-        </w:rPr>
-        <w:br/>
-      </w:r>
-      <w:r>
-        <w:rPr>
-          <w:rFonts w:ascii="宋体" w:eastAsia="宋体" w:hAnsi="宋体" w:cs="宋体"/>
-          <w:color w:val="808000"/>
-          <w:kern w:val="0"/>
-          <w:szCs w:val="21"/>
-        </w:rPr>
-        <w:t xml:space="preserve"> </w:t>
-      </w:r>
-      <w:bookmarkStart w:id="0" w:name="_GoBack"/>
-      <w:bookmarkEnd w:id="0"/>
-      <w:r>
-        <w:rPr>
-          <w:rFonts w:ascii="宋体" w:eastAsia="宋体" w:hAnsi="宋体" w:cs="宋体" w:hint="eastAsia"/>
           <w:color w:val="808000"/>
           <w:kern w:val="0"/>
           <w:szCs w:val="21"/>
@@ -1758,6 +1738,567 @@
           <w:szCs w:val="21"/>
         </w:rPr>
         <w:t>(String title)</w:t>
+      </w:r>
+    </w:p>
+    <w:p>
+      <w:pPr>
+        <w:widowControl/>
+        <w:shd w:val="clear" w:color="auto" w:fill="FFFFFF"/>
+        <w:tabs>
+          <w:tab w:val="left" w:pos="916"/>
+          <w:tab w:val="left" w:pos="1832"/>
+          <w:tab w:val="left" w:pos="2748"/>
+          <w:tab w:val="left" w:pos="3664"/>
+          <w:tab w:val="left" w:pos="4580"/>
+          <w:tab w:val="left" w:pos="5496"/>
+          <w:tab w:val="left" w:pos="6412"/>
+          <w:tab w:val="left" w:pos="7328"/>
+          <w:tab w:val="left" w:pos="8244"/>
+          <w:tab w:val="left" w:pos="9160"/>
+          <w:tab w:val="left" w:pos="10076"/>
+          <w:tab w:val="left" w:pos="10992"/>
+          <w:tab w:val="left" w:pos="11908"/>
+          <w:tab w:val="left" w:pos="12824"/>
+          <w:tab w:val="left" w:pos="13740"/>
+          <w:tab w:val="left" w:pos="14656"/>
+        </w:tabs>
+        <w:jc w:val="left"/>
+        <w:rPr>
+          <w:rFonts w:ascii="宋体" w:eastAsia="宋体" w:hAnsi="宋体" w:cs="宋体" w:hint="eastAsia"/>
+          <w:color w:val="000000"/>
+          <w:kern w:val="0"/>
+          <w:szCs w:val="21"/>
+        </w:rPr>
+      </w:pPr>
+    </w:p>
+    <w:p>
+      <w:pPr>
+        <w:rPr>
+          <w:sz w:val="44"/>
+          <w:szCs w:val="44"/>
+        </w:rPr>
+      </w:pPr>
+      <w:r>
+        <w:rPr>
+          <w:rFonts w:hint="eastAsia"/>
+          <w:sz w:val="44"/>
+          <w:szCs w:val="44"/>
+        </w:rPr>
+        <w:t>#调</w:t>
+      </w:r>
+      <w:proofErr w:type="gramStart"/>
+      <w:r>
+        <w:rPr>
+          <w:rFonts w:hint="eastAsia"/>
+          <w:sz w:val="44"/>
+          <w:szCs w:val="44"/>
+        </w:rPr>
+        <w:t>起用户</w:t>
+      </w:r>
+      <w:proofErr w:type="gramEnd"/>
+      <w:r>
+        <w:rPr>
+          <w:rFonts w:hint="eastAsia"/>
+          <w:sz w:val="44"/>
+          <w:szCs w:val="44"/>
+        </w:rPr>
+        <w:t>信息</w:t>
+      </w:r>
+    </w:p>
+    <w:p>
+      <w:pPr>
+        <w:widowControl/>
+        <w:shd w:val="clear" w:color="auto" w:fill="FFFFFF"/>
+        <w:tabs>
+          <w:tab w:val="left" w:pos="916"/>
+          <w:tab w:val="left" w:pos="1832"/>
+          <w:tab w:val="left" w:pos="2748"/>
+          <w:tab w:val="left" w:pos="3664"/>
+          <w:tab w:val="left" w:pos="4580"/>
+          <w:tab w:val="left" w:pos="5496"/>
+          <w:tab w:val="left" w:pos="6412"/>
+          <w:tab w:val="left" w:pos="7328"/>
+          <w:tab w:val="left" w:pos="8244"/>
+          <w:tab w:val="left" w:pos="9160"/>
+          <w:tab w:val="left" w:pos="10076"/>
+          <w:tab w:val="left" w:pos="10992"/>
+          <w:tab w:val="left" w:pos="11908"/>
+          <w:tab w:val="left" w:pos="12824"/>
+          <w:tab w:val="left" w:pos="13740"/>
+          <w:tab w:val="left" w:pos="14656"/>
+        </w:tabs>
+        <w:jc w:val="left"/>
+        <w:rPr>
+          <w:rFonts w:ascii="宋体" w:eastAsia="宋体" w:hAnsi="宋体" w:cs="宋体"/>
+          <w:color w:val="000000"/>
+          <w:kern w:val="0"/>
+          <w:sz w:val="18"/>
+          <w:szCs w:val="18"/>
+        </w:rPr>
+      </w:pPr>
+      <w:r>
+        <w:rPr>
+          <w:rFonts w:ascii="宋体" w:eastAsia="宋体" w:hAnsi="宋体" w:cs="宋体" w:hint="eastAsia"/>
+          <w:i/>
+          <w:iCs/>
+          <w:color w:val="808080"/>
+          <w:kern w:val="0"/>
+          <w:sz w:val="18"/>
+          <w:szCs w:val="18"/>
+        </w:rPr>
+        <w:t>/**</w:t>
+      </w:r>
+      <w:r>
+        <w:rPr>
+          <w:rFonts w:ascii="宋体" w:eastAsia="宋体" w:hAnsi="宋体" w:cs="宋体" w:hint="eastAsia"/>
+          <w:i/>
+          <w:iCs/>
+          <w:color w:val="808080"/>
+          <w:kern w:val="0"/>
+          <w:sz w:val="18"/>
+          <w:szCs w:val="18"/>
+        </w:rPr>
+        <w:br/>
+        <w:t xml:space="preserve"> * 返回当前登录的用户信息</w:t>
+      </w:r>
+      <w:r>
+        <w:rPr>
+          <w:rFonts w:ascii="宋体" w:eastAsia="宋体" w:hAnsi="宋体" w:cs="宋体" w:hint="eastAsia"/>
+          <w:i/>
+          <w:iCs/>
+          <w:color w:val="808080"/>
+          <w:kern w:val="0"/>
+          <w:sz w:val="18"/>
+          <w:szCs w:val="18"/>
+        </w:rPr>
+        <w:br/>
+        <w:t xml:space="preserve"> * </w:t>
+      </w:r>
+      <w:r>
+        <w:rPr>
+          <w:rFonts w:ascii="宋体" w:eastAsia="宋体" w:hAnsi="宋体" w:cs="宋体" w:hint="eastAsia"/>
+          <w:b/>
+          <w:bCs/>
+          <w:i/>
+          <w:iCs/>
+          <w:color w:val="808080"/>
+          <w:kern w:val="0"/>
+          <w:sz w:val="18"/>
+          <w:szCs w:val="18"/>
+        </w:rPr>
+        <w:t>@return</w:t>
+      </w:r>
+      <w:r>
+        <w:rPr>
+          <w:rFonts w:ascii="宋体" w:eastAsia="宋体" w:hAnsi="宋体" w:cs="宋体" w:hint="eastAsia"/>
+          <w:b/>
+          <w:bCs/>
+          <w:i/>
+          <w:iCs/>
+          <w:color w:val="808080"/>
+          <w:kern w:val="0"/>
+          <w:sz w:val="18"/>
+          <w:szCs w:val="18"/>
+        </w:rPr>
+        <w:br/>
+        <w:t xml:space="preserve"> </w:t>
+      </w:r>
+      <w:r>
+        <w:rPr>
+          <w:rFonts w:ascii="宋体" w:eastAsia="宋体" w:hAnsi="宋体" w:cs="宋体" w:hint="eastAsia"/>
+          <w:i/>
+          <w:iCs/>
+          <w:color w:val="808080"/>
+          <w:kern w:val="0"/>
+          <w:sz w:val="18"/>
+          <w:szCs w:val="18"/>
+        </w:rPr>
+        <w:t>*/</w:t>
+      </w:r>
+      <w:r>
+        <w:rPr>
+          <w:rFonts w:ascii="宋体" w:eastAsia="宋体" w:hAnsi="宋体" w:cs="宋体" w:hint="eastAsia"/>
+          <w:i/>
+          <w:iCs/>
+          <w:color w:val="808080"/>
+          <w:kern w:val="0"/>
+          <w:sz w:val="18"/>
+          <w:szCs w:val="18"/>
+        </w:rPr>
+        <w:br/>
+      </w:r>
+      <w:r>
+        <w:rPr>
+          <w:rFonts w:ascii="宋体" w:eastAsia="宋体" w:hAnsi="宋体" w:cs="宋体"/>
+          <w:color w:val="808000"/>
+          <w:kern w:val="0"/>
+          <w:sz w:val="18"/>
+          <w:szCs w:val="18"/>
+        </w:rPr>
+        <w:t xml:space="preserve"> </w:t>
+      </w:r>
+      <w:r>
+        <w:rPr>
+          <w:rFonts w:ascii="宋体" w:eastAsia="宋体" w:hAnsi="宋体" w:cs="宋体" w:hint="eastAsia"/>
+          <w:b/>
+          <w:bCs/>
+          <w:color w:val="000080"/>
+          <w:kern w:val="0"/>
+          <w:sz w:val="18"/>
+          <w:szCs w:val="18"/>
+        </w:rPr>
+        <w:t xml:space="preserve">public </w:t>
+      </w:r>
+      <w:r>
+        <w:rPr>
+          <w:rFonts w:ascii="宋体" w:eastAsia="宋体" w:hAnsi="宋体" w:cs="宋体" w:hint="eastAsia"/>
+          <w:color w:val="000000"/>
+          <w:kern w:val="0"/>
+          <w:sz w:val="18"/>
+          <w:szCs w:val="18"/>
+        </w:rPr>
+        <w:t xml:space="preserve">String </w:t>
+      </w:r>
+      <w:proofErr w:type="spellStart"/>
+      <w:r>
+        <w:rPr>
+          <w:rFonts w:ascii="宋体" w:eastAsia="宋体" w:hAnsi="宋体" w:cs="宋体" w:hint="eastAsia"/>
+          <w:color w:val="000000"/>
+          <w:kern w:val="0"/>
+          <w:sz w:val="18"/>
+          <w:szCs w:val="18"/>
+        </w:rPr>
+        <w:t>getCurrentUserInfo</w:t>
+      </w:r>
+      <w:proofErr w:type="spellEnd"/>
+      <w:r>
+        <w:rPr>
+          <w:rFonts w:ascii="宋体" w:eastAsia="宋体" w:hAnsi="宋体" w:cs="宋体" w:hint="eastAsia"/>
+          <w:color w:val="000000"/>
+          <w:kern w:val="0"/>
+          <w:sz w:val="18"/>
+          <w:szCs w:val="18"/>
+        </w:rPr>
+        <w:t>()</w:t>
+      </w:r>
+    </w:p>
+    <w:p>
+      <w:pPr>
+        <w:widowControl/>
+        <w:shd w:val="clear" w:color="auto" w:fill="FFFFFF"/>
+        <w:tabs>
+          <w:tab w:val="left" w:pos="916"/>
+          <w:tab w:val="left" w:pos="1832"/>
+          <w:tab w:val="left" w:pos="2748"/>
+          <w:tab w:val="left" w:pos="3664"/>
+          <w:tab w:val="left" w:pos="4580"/>
+          <w:tab w:val="left" w:pos="5496"/>
+          <w:tab w:val="left" w:pos="6412"/>
+          <w:tab w:val="left" w:pos="7328"/>
+          <w:tab w:val="left" w:pos="8244"/>
+          <w:tab w:val="left" w:pos="9160"/>
+          <w:tab w:val="left" w:pos="10076"/>
+          <w:tab w:val="left" w:pos="10992"/>
+          <w:tab w:val="left" w:pos="11908"/>
+          <w:tab w:val="left" w:pos="12824"/>
+          <w:tab w:val="left" w:pos="13740"/>
+          <w:tab w:val="left" w:pos="14656"/>
+        </w:tabs>
+        <w:jc w:val="left"/>
+        <w:rPr>
+          <w:rFonts w:ascii="宋体" w:eastAsia="宋体" w:hAnsi="宋体" w:cs="宋体"/>
+          <w:color w:val="000000"/>
+          <w:kern w:val="0"/>
+          <w:sz w:val="18"/>
+          <w:szCs w:val="18"/>
+        </w:rPr>
+      </w:pPr>
+    </w:p>
+    <w:p>
+      <w:pPr>
+        <w:widowControl/>
+        <w:shd w:val="clear" w:color="auto" w:fill="FFFFFF"/>
+        <w:tabs>
+          <w:tab w:val="left" w:pos="916"/>
+          <w:tab w:val="left" w:pos="1832"/>
+          <w:tab w:val="left" w:pos="2748"/>
+          <w:tab w:val="left" w:pos="3664"/>
+          <w:tab w:val="left" w:pos="4580"/>
+          <w:tab w:val="left" w:pos="5496"/>
+          <w:tab w:val="left" w:pos="6412"/>
+          <w:tab w:val="left" w:pos="7328"/>
+          <w:tab w:val="left" w:pos="8244"/>
+          <w:tab w:val="left" w:pos="9160"/>
+          <w:tab w:val="left" w:pos="10076"/>
+          <w:tab w:val="left" w:pos="10992"/>
+          <w:tab w:val="left" w:pos="11908"/>
+          <w:tab w:val="left" w:pos="12824"/>
+          <w:tab w:val="left" w:pos="13740"/>
+          <w:tab w:val="left" w:pos="14656"/>
+        </w:tabs>
+        <w:jc w:val="left"/>
+        <w:rPr>
+          <w:rFonts w:ascii="宋体" w:eastAsia="宋体" w:hAnsi="宋体" w:cs="宋体" w:hint="eastAsia"/>
+          <w:color w:val="000000"/>
+          <w:kern w:val="0"/>
+          <w:sz w:val="18"/>
+          <w:szCs w:val="18"/>
+        </w:rPr>
+      </w:pPr>
+    </w:p>
+    <w:p>
+      <w:pPr>
+        <w:rPr>
+          <w:sz w:val="44"/>
+          <w:szCs w:val="44"/>
+        </w:rPr>
+      </w:pPr>
+      <w:r>
+        <w:rPr>
+          <w:rFonts w:hint="eastAsia"/>
+          <w:sz w:val="44"/>
+          <w:szCs w:val="44"/>
+        </w:rPr>
+        <w:t>#调起</w:t>
+      </w:r>
+      <w:r>
+        <w:rPr>
+          <w:rFonts w:hint="eastAsia"/>
+          <w:sz w:val="44"/>
+          <w:szCs w:val="44"/>
+        </w:rPr>
+        <w:t>返回基础地址</w:t>
+      </w:r>
+    </w:p>
+    <w:p>
+      <w:pPr>
+        <w:widowControl/>
+        <w:shd w:val="clear" w:color="auto" w:fill="FFFFFF"/>
+        <w:tabs>
+          <w:tab w:val="left" w:pos="916"/>
+          <w:tab w:val="left" w:pos="1832"/>
+          <w:tab w:val="left" w:pos="2748"/>
+          <w:tab w:val="left" w:pos="3664"/>
+          <w:tab w:val="left" w:pos="4580"/>
+          <w:tab w:val="left" w:pos="5496"/>
+          <w:tab w:val="left" w:pos="6412"/>
+          <w:tab w:val="left" w:pos="7328"/>
+          <w:tab w:val="left" w:pos="8244"/>
+          <w:tab w:val="left" w:pos="9160"/>
+          <w:tab w:val="left" w:pos="10076"/>
+          <w:tab w:val="left" w:pos="10992"/>
+          <w:tab w:val="left" w:pos="11908"/>
+          <w:tab w:val="left" w:pos="12824"/>
+          <w:tab w:val="left" w:pos="13740"/>
+          <w:tab w:val="left" w:pos="14656"/>
+        </w:tabs>
+        <w:jc w:val="left"/>
+        <w:rPr>
+          <w:rFonts w:ascii="宋体" w:eastAsia="宋体" w:hAnsi="宋体" w:cs="宋体" w:hint="eastAsia"/>
+          <w:color w:val="000000"/>
+          <w:kern w:val="0"/>
+          <w:sz w:val="18"/>
+          <w:szCs w:val="18"/>
+        </w:rPr>
+      </w:pPr>
+    </w:p>
+    <w:p>
+      <w:pPr>
+        <w:widowControl/>
+        <w:shd w:val="clear" w:color="auto" w:fill="FFFFFF"/>
+        <w:tabs>
+          <w:tab w:val="left" w:pos="916"/>
+          <w:tab w:val="left" w:pos="1832"/>
+          <w:tab w:val="left" w:pos="2748"/>
+          <w:tab w:val="left" w:pos="3664"/>
+          <w:tab w:val="left" w:pos="4580"/>
+          <w:tab w:val="left" w:pos="5496"/>
+          <w:tab w:val="left" w:pos="6412"/>
+          <w:tab w:val="left" w:pos="7328"/>
+          <w:tab w:val="left" w:pos="8244"/>
+          <w:tab w:val="left" w:pos="9160"/>
+          <w:tab w:val="left" w:pos="10076"/>
+          <w:tab w:val="left" w:pos="10992"/>
+          <w:tab w:val="left" w:pos="11908"/>
+          <w:tab w:val="left" w:pos="12824"/>
+          <w:tab w:val="left" w:pos="13740"/>
+          <w:tab w:val="left" w:pos="14656"/>
+        </w:tabs>
+        <w:jc w:val="left"/>
+        <w:rPr>
+          <w:rFonts w:ascii="宋体" w:eastAsia="宋体" w:hAnsi="宋体" w:cs="宋体"/>
+          <w:color w:val="000000"/>
+          <w:kern w:val="0"/>
+          <w:sz w:val="18"/>
+          <w:szCs w:val="18"/>
+        </w:rPr>
+      </w:pPr>
+      <w:r>
+        <w:rPr>
+          <w:rFonts w:ascii="宋体" w:eastAsia="宋体" w:hAnsi="宋体" w:cs="宋体" w:hint="eastAsia"/>
+          <w:i/>
+          <w:iCs/>
+          <w:color w:val="808080"/>
+          <w:kern w:val="0"/>
+          <w:sz w:val="18"/>
+          <w:szCs w:val="18"/>
+        </w:rPr>
+        <w:t>/**</w:t>
+      </w:r>
+      <w:r>
+        <w:rPr>
+          <w:rFonts w:ascii="宋体" w:eastAsia="宋体" w:hAnsi="宋体" w:cs="宋体" w:hint="eastAsia"/>
+          <w:i/>
+          <w:iCs/>
+          <w:color w:val="808080"/>
+          <w:kern w:val="0"/>
+          <w:sz w:val="18"/>
+          <w:szCs w:val="18"/>
+        </w:rPr>
+        <w:br/>
+        <w:t xml:space="preserve"> * 返回基础地址</w:t>
+      </w:r>
+      <w:r>
+        <w:rPr>
+          <w:rFonts w:ascii="宋体" w:eastAsia="宋体" w:hAnsi="宋体" w:cs="宋体" w:hint="eastAsia"/>
+          <w:i/>
+          <w:iCs/>
+          <w:color w:val="808080"/>
+          <w:kern w:val="0"/>
+          <w:sz w:val="18"/>
+          <w:szCs w:val="18"/>
+        </w:rPr>
+        <w:br/>
+        <w:t xml:space="preserve"> * </w:t>
+      </w:r>
+      <w:r>
+        <w:rPr>
+          <w:rFonts w:ascii="宋体" w:eastAsia="宋体" w:hAnsi="宋体" w:cs="宋体" w:hint="eastAsia"/>
+          <w:b/>
+          <w:bCs/>
+          <w:i/>
+          <w:iCs/>
+          <w:color w:val="808080"/>
+          <w:kern w:val="0"/>
+          <w:sz w:val="18"/>
+          <w:szCs w:val="18"/>
+        </w:rPr>
+        <w:t>@return</w:t>
+      </w:r>
+      <w:r>
+        <w:rPr>
+          <w:rFonts w:ascii="宋体" w:eastAsia="宋体" w:hAnsi="宋体" w:cs="宋体" w:hint="eastAsia"/>
+          <w:b/>
+          <w:bCs/>
+          <w:i/>
+          <w:iCs/>
+          <w:color w:val="808080"/>
+          <w:kern w:val="0"/>
+          <w:sz w:val="18"/>
+          <w:szCs w:val="18"/>
+        </w:rPr>
+        <w:br/>
+        <w:t xml:space="preserve"> </w:t>
+      </w:r>
+      <w:r>
+        <w:rPr>
+          <w:rFonts w:ascii="宋体" w:eastAsia="宋体" w:hAnsi="宋体" w:cs="宋体" w:hint="eastAsia"/>
+          <w:i/>
+          <w:iCs/>
+          <w:color w:val="808080"/>
+          <w:kern w:val="0"/>
+          <w:sz w:val="18"/>
+          <w:szCs w:val="18"/>
+        </w:rPr>
+        <w:t>*/</w:t>
+      </w:r>
+      <w:r>
+        <w:rPr>
+          <w:rFonts w:ascii="宋体" w:eastAsia="宋体" w:hAnsi="宋体" w:cs="宋体" w:hint="eastAsia"/>
+          <w:i/>
+          <w:iCs/>
+          <w:color w:val="808080"/>
+          <w:kern w:val="0"/>
+          <w:sz w:val="18"/>
+          <w:szCs w:val="18"/>
+        </w:rPr>
+        <w:br/>
+      </w:r>
+      <w:r>
+        <w:rPr>
+          <w:rFonts w:ascii="宋体" w:eastAsia="宋体" w:hAnsi="宋体" w:cs="宋体" w:hint="eastAsia"/>
+          <w:color w:val="808000"/>
+          <w:kern w:val="0"/>
+          <w:sz w:val="18"/>
+          <w:szCs w:val="18"/>
+        </w:rPr>
+        <w:t>@</w:t>
+      </w:r>
+      <w:proofErr w:type="spellStart"/>
+      <w:r>
+        <w:rPr>
+          <w:rFonts w:ascii="宋体" w:eastAsia="宋体" w:hAnsi="宋体" w:cs="宋体" w:hint="eastAsia"/>
+          <w:color w:val="808000"/>
+          <w:kern w:val="0"/>
+          <w:sz w:val="18"/>
+          <w:szCs w:val="18"/>
+        </w:rPr>
+        <w:t>JavascriptInterface</w:t>
+      </w:r>
+      <w:proofErr w:type="spellEnd"/>
+      <w:r>
+        <w:rPr>
+          <w:rFonts w:ascii="宋体" w:eastAsia="宋体" w:hAnsi="宋体" w:cs="宋体" w:hint="eastAsia"/>
+          <w:color w:val="808000"/>
+          <w:kern w:val="0"/>
+          <w:sz w:val="18"/>
+          <w:szCs w:val="18"/>
+        </w:rPr>
+        <w:br/>
+      </w:r>
+      <w:r>
+        <w:rPr>
+          <w:rFonts w:ascii="宋体" w:eastAsia="宋体" w:hAnsi="宋体" w:cs="宋体" w:hint="eastAsia"/>
+          <w:b/>
+          <w:bCs/>
+          <w:color w:val="000080"/>
+          <w:kern w:val="0"/>
+          <w:sz w:val="18"/>
+          <w:szCs w:val="18"/>
+        </w:rPr>
+        <w:t xml:space="preserve">public </w:t>
+      </w:r>
+      <w:r>
+        <w:rPr>
+          <w:rFonts w:ascii="宋体" w:eastAsia="宋体" w:hAnsi="宋体" w:cs="宋体" w:hint="eastAsia"/>
+          <w:color w:val="000000"/>
+          <w:kern w:val="0"/>
+          <w:sz w:val="18"/>
+          <w:szCs w:val="18"/>
+        </w:rPr>
+        <w:t xml:space="preserve">String </w:t>
+      </w:r>
+      <w:proofErr w:type="spellStart"/>
+      <w:r>
+        <w:rPr>
+          <w:rFonts w:ascii="宋体" w:eastAsia="宋体" w:hAnsi="宋体" w:cs="宋体" w:hint="eastAsia"/>
+          <w:color w:val="000000"/>
+          <w:kern w:val="0"/>
+          <w:sz w:val="18"/>
+          <w:szCs w:val="18"/>
+        </w:rPr>
+        <w:t>getAndroidUrl</w:t>
+      </w:r>
+      <w:proofErr w:type="spellEnd"/>
+      <w:r>
+        <w:rPr>
+          <w:rFonts w:ascii="宋体" w:eastAsia="宋体" w:hAnsi="宋体" w:cs="宋体" w:hint="eastAsia"/>
+          <w:color w:val="000000"/>
+          <w:kern w:val="0"/>
+          <w:sz w:val="18"/>
+          <w:szCs w:val="18"/>
+        </w:rPr>
+        <w:t>()</w:t>
       </w:r>
     </w:p>
     <w:p>
